--- a/log.docx
+++ b/log.docx
@@ -3,11 +3,9 @@
 <w:document xmlns:wpc="http://schemas.microsoft.com/office/word/2010/wordprocessingCanvas" xmlns:cx="http://schemas.microsoft.com/office/drawing/2014/chartex" xmlns:cx1="http://schemas.microsoft.com/office/drawing/2015/9/8/chartex" xmlns:cx2="http://schemas.microsoft.com/office/drawing/2015/10/21/chartex" xmlns:cx3="http://schemas.microsoft.com/office/drawing/2016/5/9/chartex" xmlns:cx4="http://schemas.microsoft.com/office/drawing/2016/5/10/chartex" xmlns:cx5="http://schemas.microsoft.com/office/drawing/2016/5/11/chartex" xmlns:cx6="http://schemas.microsoft.com/office/drawing/2016/5/12/chartex" xmlns:cx7="http://schemas.microsoft.com/office/drawing/2016/5/13/chartex" xmlns:cx8="http://schemas.microsoft.com/office/drawing/2016/5/14/chartex" xmlns:mc="http://schemas.openxmlformats.org/markup-compatibility/2006" xmlns:aink="http://schemas.microsoft.com/office/drawing/2016/ink" xmlns:am3d="http://schemas.microsoft.com/office/drawing/2017/model3d" xmlns:o="urn:schemas-microsoft-com:office:office" xmlns:r="http://schemas.openxmlformats.org/officeDocument/2006/relationships" xmlns:m="http://schemas.openxmlformats.org/officeDocument/2006/math" xmlns:v="urn:schemas-microsoft-com:vml" xmlns:wp14="http://schemas.microsoft.com/office/word/2010/wordprocessingDrawing" xmlns:wp="http://schemas.openxmlformats.org/drawingml/2006/wordprocessingDrawing" xmlns:w10="urn:schemas-microsoft-com:office:word" xmlns:w="http://schemas.openxmlformats.org/wordprocessingml/2006/main" xmlns:w14="http://schemas.microsoft.com/office/word/2010/wordml" xmlns:w15="http://schemas.microsoft.com/office/word/2012/wordml" xmlns:w16cex="http://schemas.microsoft.com/office/word/2018/wordml/cex" xmlns:w16cid="http://schemas.microsoft.com/office/word/2016/wordml/cid" xmlns:w16="http://schemas.microsoft.com/office/word/2018/wordml" xmlns:w16sdtdh="http://schemas.microsoft.com/office/word/2020/wordml/sdtdatahash" xmlns:w16se="http://schemas.microsoft.com/office/word/2015/wordml/symex" xmlns:wpg="http://schemas.microsoft.com/office/word/2010/wordprocessingGroup" xmlns:wpi="http://schemas.microsoft.com/office/word/2010/wordprocessingInk" xmlns:wne="http://schemas.microsoft.com/office/word/2006/wordml" xmlns:wps="http://schemas.microsoft.com/office/word/2010/wordprocessingShape" mc:Ignorable="w14 w15 w16se w16cid w16 w16cex w16sdtdh wp14">
   <w:body>
     <w:p>
-      <w:proofErr w:type="spellStart"/>
       <w:r>
         <w:t>Backend</w:t>
       </w:r>
-      <w:proofErr w:type="spellEnd"/>
     </w:p>
     <w:p>
       <w:pPr>
@@ -17,19 +15,147 @@
           <w:numId w:val="1"/>
         </w:numPr>
       </w:pPr>
-      <w:proofErr w:type="gramStart"/>
-      <w:r>
-        <w:t>cd</w:t>
-      </w:r>
-      <w:proofErr w:type="gramEnd"/>
+      <w:r>
+        <w:t>cd backend</w:t>
+      </w:r>
+    </w:p>
+    <w:p>
+      <w:pPr>
+        <w:pStyle w:val="ListeParagraf"/>
+        <w:numPr>
+          <w:ilvl w:val="0"/>
+          <w:numId w:val="1"/>
+        </w:numPr>
+      </w:pPr>
+      <w:r>
+        <w:t xml:space="preserve">npm init </w:t>
+      </w:r>
+      <w:r>
+        <w:t>--</w:t>
+      </w:r>
+      <w:r>
+        <w:t>yes</w:t>
+      </w:r>
+    </w:p>
+    <w:p>
+      <w:pPr>
+        <w:pStyle w:val="ListeParagraf"/>
+        <w:numPr>
+          <w:ilvl w:val="0"/>
+          <w:numId w:val="1"/>
+        </w:numPr>
+      </w:pPr>
+      <w:r>
+        <w:t>npm i express</w:t>
+      </w:r>
+    </w:p>
+    <w:p>
+      <w:pPr>
+        <w:pStyle w:val="ListeParagraf"/>
+        <w:numPr>
+          <w:ilvl w:val="0"/>
+          <w:numId w:val="1"/>
+        </w:numPr>
+      </w:pPr>
+      <w:r>
+        <w:t>npm nodemon --save-dev</w:t>
+      </w:r>
+    </w:p>
+    <w:p>
+      <w:pPr>
+        <w:pStyle w:val="ListeParagraf"/>
+        <w:numPr>
+          <w:ilvl w:val="0"/>
+          <w:numId w:val="1"/>
+        </w:numPr>
+      </w:pPr>
+      <w:r>
+        <w:t>npm i cors</w:t>
+      </w:r>
+    </w:p>
+    <w:p>
+      <w:pPr>
+        <w:pStyle w:val="ListeParagraf"/>
+        <w:numPr>
+          <w:ilvl w:val="0"/>
+          <w:numId w:val="1"/>
+        </w:numPr>
+      </w:pPr>
+      <w:r>
+        <w:t>npm install dotenv</w:t>
+      </w:r>
+    </w:p>
+    <w:p>
+      <w:pPr>
+        <w:pStyle w:val="ListeParagraf"/>
+        <w:numPr>
+          <w:ilvl w:val="0"/>
+          <w:numId w:val="1"/>
+        </w:numPr>
+      </w:pPr>
+      <w:r>
+        <w:t>npm install fs-extra -save-dev</w:t>
+      </w:r>
+    </w:p>
+    <w:p>
+      <w:pPr>
+        <w:pStyle w:val="ListeParagraf"/>
+        <w:numPr>
+          <w:ilvl w:val="0"/>
+          <w:numId w:val="1"/>
+        </w:numPr>
+      </w:pPr>
+      <w:r>
+        <w:t>npm i mssql</w:t>
+      </w:r>
+    </w:p>
+    <w:p>
+      <w:pPr>
+        <w:pStyle w:val="ListeParagraf"/>
+        <w:numPr>
+          <w:ilvl w:val="0"/>
+          <w:numId w:val="1"/>
+        </w:numPr>
+      </w:pPr>
+      <w:r>
+        <w:t>npm i bcrypt</w:t>
+      </w:r>
+    </w:p>
+    <w:p>
+      <w:pPr>
+        <w:pStyle w:val="ListeParagraf"/>
+        <w:numPr>
+          <w:ilvl w:val="0"/>
+          <w:numId w:val="1"/>
+        </w:numPr>
+      </w:pPr>
+      <w:r>
+        <w:t xml:space="preserve">npm </w:t>
+      </w:r>
+      <w:r>
+        <w:t>i</w:t>
+      </w:r>
+      <w:r>
+        <w:t> express-session</w:t>
+      </w:r>
+    </w:p>
+    <w:p>
+      <w:pPr>
+        <w:pStyle w:val="ListeParagraf"/>
+        <w:numPr>
+          <w:ilvl w:val="0"/>
+          <w:numId w:val="1"/>
+        </w:numPr>
+      </w:pPr>
+      <w:r>
+        <w:t>npm i</w:t>
+      </w:r>
       <w:r>
         <w:t xml:space="preserve"> </w:t>
       </w:r>
-      <w:proofErr w:type="spellStart"/>
-      <w:r>
-        <w:t>backend</w:t>
-      </w:r>
-      <w:proofErr w:type="spellEnd"/>
+      <w:r>
+        <w:t>body-parser</w:t>
+      </w:r>
     </w:p>
     <w:p>
       <w:pPr>
@@ -39,332 +165,17 @@
           <w:numId w:val="1"/>
         </w:numPr>
       </w:pPr>
-      <w:proofErr w:type="spellStart"/>
-      <w:proofErr w:type="gramStart"/>
-      <w:r>
-        <w:t>npm</w:t>
-      </w:r>
-      <w:proofErr w:type="spellEnd"/>
-      <w:proofErr w:type="gramEnd"/>
-      <w:r>
-        <w:t xml:space="preserve"> </w:t>
-      </w:r>
-      <w:proofErr w:type="spellStart"/>
-      <w:r>
-        <w:t>init</w:t>
-      </w:r>
-      <w:proofErr w:type="spellEnd"/>
-      <w:r>
-        <w:t xml:space="preserve"> </w:t>
-      </w:r>
-      <w:r>
-        <w:t>--</w:t>
-      </w:r>
-      <w:proofErr w:type="spellStart"/>
-      <w:r>
-        <w:t>yes</w:t>
-      </w:r>
-      <w:proofErr w:type="spellEnd"/>
-    </w:p>
-    <w:p>
-      <w:pPr>
-        <w:pStyle w:val="ListeParagraf"/>
-        <w:numPr>
-          <w:ilvl w:val="0"/>
-          <w:numId w:val="1"/>
-        </w:numPr>
-      </w:pPr>
-      <w:proofErr w:type="spellStart"/>
-      <w:proofErr w:type="gramStart"/>
-      <w:r>
-        <w:t>npm</w:t>
-      </w:r>
-      <w:proofErr w:type="spellEnd"/>
-      <w:proofErr w:type="gramEnd"/>
-      <w:r>
-        <w:t xml:space="preserve"> i </w:t>
-      </w:r>
-      <w:proofErr w:type="spellStart"/>
-      <w:r>
-        <w:t>express</w:t>
-      </w:r>
-      <w:proofErr w:type="spellEnd"/>
-    </w:p>
-    <w:p>
-      <w:pPr>
-        <w:pStyle w:val="ListeParagraf"/>
-        <w:numPr>
-          <w:ilvl w:val="0"/>
-          <w:numId w:val="1"/>
-        </w:numPr>
-      </w:pPr>
-      <w:proofErr w:type="spellStart"/>
-      <w:proofErr w:type="gramStart"/>
-      <w:r>
-        <w:t>npm</w:t>
-      </w:r>
-      <w:proofErr w:type="spellEnd"/>
-      <w:proofErr w:type="gramEnd"/>
-      <w:r>
-        <w:t xml:space="preserve"> </w:t>
-      </w:r>
-      <w:proofErr w:type="spellStart"/>
-      <w:r>
-        <w:t>nodemon</w:t>
-      </w:r>
-      <w:proofErr w:type="spellEnd"/>
-      <w:r>
-        <w:t xml:space="preserve"> --</w:t>
-      </w:r>
-      <w:proofErr w:type="spellStart"/>
-      <w:r>
-        <w:t>save</w:t>
-      </w:r>
-      <w:proofErr w:type="spellEnd"/>
-      <w:r>
-        <w:t>-dev</w:t>
-      </w:r>
-    </w:p>
-    <w:p>
-      <w:pPr>
-        <w:pStyle w:val="ListeParagraf"/>
-        <w:numPr>
-          <w:ilvl w:val="0"/>
-          <w:numId w:val="1"/>
-        </w:numPr>
-      </w:pPr>
-      <w:proofErr w:type="spellStart"/>
-      <w:proofErr w:type="gramStart"/>
-      <w:r>
-        <w:t>npm</w:t>
-      </w:r>
-      <w:proofErr w:type="spellEnd"/>
-      <w:proofErr w:type="gramEnd"/>
-      <w:r>
-        <w:t xml:space="preserve"> i </w:t>
-      </w:r>
-      <w:proofErr w:type="spellStart"/>
-      <w:r>
-        <w:t>cors</w:t>
-      </w:r>
-      <w:proofErr w:type="spellEnd"/>
-    </w:p>
-    <w:p>
-      <w:pPr>
-        <w:pStyle w:val="ListeParagraf"/>
-        <w:numPr>
-          <w:ilvl w:val="0"/>
-          <w:numId w:val="1"/>
-        </w:numPr>
-      </w:pPr>
-      <w:proofErr w:type="spellStart"/>
-      <w:proofErr w:type="gramStart"/>
-      <w:r>
-        <w:t>npm</w:t>
-      </w:r>
-      <w:proofErr w:type="spellEnd"/>
-      <w:proofErr w:type="gramEnd"/>
-      <w:r>
-        <w:t xml:space="preserve"> </w:t>
-      </w:r>
-      <w:proofErr w:type="spellStart"/>
-      <w:r>
-        <w:t>install</w:t>
-      </w:r>
-      <w:proofErr w:type="spellEnd"/>
-      <w:r>
-        <w:t xml:space="preserve"> </w:t>
-      </w:r>
-      <w:proofErr w:type="spellStart"/>
-      <w:r>
-        <w:t>dotenv</w:t>
-      </w:r>
-      <w:proofErr w:type="spellEnd"/>
-    </w:p>
-    <w:p>
-      <w:pPr>
-        <w:pStyle w:val="ListeParagraf"/>
-        <w:numPr>
-          <w:ilvl w:val="0"/>
-          <w:numId w:val="1"/>
-        </w:numPr>
-      </w:pPr>
-      <w:proofErr w:type="spellStart"/>
-      <w:proofErr w:type="gramStart"/>
-      <w:r>
-        <w:t>npm</w:t>
-      </w:r>
-      <w:proofErr w:type="spellEnd"/>
-      <w:proofErr w:type="gramEnd"/>
-      <w:r>
-        <w:t xml:space="preserve"> </w:t>
-      </w:r>
-      <w:proofErr w:type="spellStart"/>
-      <w:r>
-        <w:t>install</w:t>
-      </w:r>
-      <w:proofErr w:type="spellEnd"/>
-      <w:r>
-        <w:t xml:space="preserve"> </w:t>
-      </w:r>
-      <w:proofErr w:type="spellStart"/>
-      <w:r>
-        <w:t>fs-extra</w:t>
-      </w:r>
-      <w:proofErr w:type="spellEnd"/>
-      <w:r>
-        <w:t xml:space="preserve"> -</w:t>
-      </w:r>
-      <w:proofErr w:type="spellStart"/>
-      <w:r>
-        <w:t>save</w:t>
-      </w:r>
-      <w:proofErr w:type="spellEnd"/>
-      <w:r>
-        <w:t>-dev</w:t>
-      </w:r>
-    </w:p>
-    <w:p>
-      <w:pPr>
-        <w:pStyle w:val="ListeParagraf"/>
-        <w:numPr>
-          <w:ilvl w:val="0"/>
-          <w:numId w:val="1"/>
-        </w:numPr>
-      </w:pPr>
-      <w:proofErr w:type="spellStart"/>
-      <w:proofErr w:type="gramStart"/>
-      <w:r>
-        <w:t>npm</w:t>
-      </w:r>
-      <w:proofErr w:type="spellEnd"/>
-      <w:proofErr w:type="gramEnd"/>
-      <w:r>
-        <w:t xml:space="preserve"> i </w:t>
-      </w:r>
-      <w:proofErr w:type="spellStart"/>
-      <w:r>
-        <w:t>mssql</w:t>
-      </w:r>
-      <w:proofErr w:type="spellEnd"/>
-    </w:p>
-    <w:p>
-      <w:pPr>
-        <w:pStyle w:val="ListeParagraf"/>
-        <w:numPr>
-          <w:ilvl w:val="0"/>
-          <w:numId w:val="1"/>
-        </w:numPr>
-      </w:pPr>
-      <w:proofErr w:type="spellStart"/>
-      <w:proofErr w:type="gramStart"/>
-      <w:r>
-        <w:t>npm</w:t>
-      </w:r>
-      <w:proofErr w:type="spellEnd"/>
-      <w:proofErr w:type="gramEnd"/>
-      <w:r>
-        <w:t xml:space="preserve"> i </w:t>
-      </w:r>
-      <w:proofErr w:type="spellStart"/>
-      <w:r>
-        <w:t>bcrypt</w:t>
-      </w:r>
-      <w:proofErr w:type="spellEnd"/>
-    </w:p>
-    <w:p>
-      <w:pPr>
-        <w:pStyle w:val="ListeParagraf"/>
-        <w:numPr>
-          <w:ilvl w:val="0"/>
-          <w:numId w:val="1"/>
-        </w:numPr>
-      </w:pPr>
-      <w:proofErr w:type="spellStart"/>
-      <w:proofErr w:type="gramStart"/>
-      <w:r>
-        <w:t>npm</w:t>
-      </w:r>
-      <w:proofErr w:type="spellEnd"/>
-      <w:proofErr w:type="gramEnd"/>
-      <w:r>
-        <w:t xml:space="preserve"> </w:t>
-      </w:r>
-      <w:r>
-        <w:t>i</w:t>
-      </w:r>
-      <w:r>
-        <w:t> </w:t>
-      </w:r>
-      <w:proofErr w:type="spellStart"/>
-      <w:r>
-        <w:t>express-session</w:t>
-      </w:r>
-      <w:proofErr w:type="spellEnd"/>
-    </w:p>
-    <w:p>
-      <w:pPr>
-        <w:pStyle w:val="ListeParagraf"/>
-        <w:numPr>
-          <w:ilvl w:val="0"/>
-          <w:numId w:val="1"/>
-        </w:numPr>
-      </w:pPr>
-      <w:proofErr w:type="spellStart"/>
-      <w:proofErr w:type="gramStart"/>
-      <w:r>
-        <w:t>npm</w:t>
-      </w:r>
-      <w:proofErr w:type="spellEnd"/>
-      <w:proofErr w:type="gramEnd"/>
-      <w:r>
-        <w:t xml:space="preserve"> i</w:t>
-      </w:r>
-      <w:r>
-        <w:t xml:space="preserve"> </w:t>
-      </w:r>
-      <w:r>
-        <w:t>body-</w:t>
-      </w:r>
-      <w:proofErr w:type="spellStart"/>
-      <w:r>
-        <w:t>parser</w:t>
-      </w:r>
-      <w:proofErr w:type="spellEnd"/>
-    </w:p>
-    <w:p>
-      <w:pPr>
-        <w:pStyle w:val="ListeParagraf"/>
-        <w:numPr>
-          <w:ilvl w:val="0"/>
-          <w:numId w:val="1"/>
-        </w:numPr>
-      </w:pPr>
-      <w:proofErr w:type="spellStart"/>
-      <w:proofErr w:type="gramStart"/>
-      <w:r>
-        <w:t>npm</w:t>
-      </w:r>
-      <w:proofErr w:type="spellEnd"/>
-      <w:proofErr w:type="gramEnd"/>
-      <w:r>
-        <w:t xml:space="preserve"> i </w:t>
-      </w:r>
-      <w:r>
-        <w:t xml:space="preserve"> </w:t>
-      </w:r>
-      <w:proofErr w:type="spellStart"/>
-      <w:r>
-        <w:t>cookie-parser</w:t>
-      </w:r>
-      <w:proofErr w:type="spellEnd"/>
-    </w:p>
-    <w:p>
-      <w:proofErr w:type="spellStart"/>
+      <w:r>
+        <w:t xml:space="preserve">npm i </w:t>
+      </w:r>
+      <w:r>
+        <w:t xml:space="preserve"> cookie-parser</w:t>
+      </w:r>
+    </w:p>
+    <w:p>
       <w:r>
         <w:t>Frontend</w:t>
       </w:r>
-      <w:proofErr w:type="spellEnd"/>
     </w:p>
     <w:p>
       <w:pPr>
@@ -374,8 +185,6 @@
           <w:numId w:val="2"/>
         </w:numPr>
       </w:pPr>
-      <w:proofErr w:type="spellStart"/>
-      <w:proofErr w:type="gramStart"/>
       <w:r>
         <w:t>n</w:t>
       </w:r>
@@ -385,26 +194,8 @@
       <w:r>
         <w:t>x</w:t>
       </w:r>
-      <w:proofErr w:type="spellEnd"/>
-      <w:proofErr w:type="gramEnd"/>
-      <w:r>
-        <w:t xml:space="preserve"> </w:t>
-      </w:r>
-      <w:proofErr w:type="spellStart"/>
-      <w:r>
-        <w:t>create-react-app</w:t>
-      </w:r>
-      <w:proofErr w:type="spellEnd"/>
-      <w:r>
-        <w:t xml:space="preserve"> </w:t>
-      </w:r>
-      <w:proofErr w:type="spellStart"/>
-      <w:r>
-        <w:t>frontend</w:t>
-      </w:r>
-      <w:proofErr w:type="spellEnd"/>
-      <w:r>
-        <w:t xml:space="preserve"> </w:t>
+      <w:r>
+        <w:t xml:space="preserve"> create-react-app frontend </w:t>
       </w:r>
     </w:p>
     <w:p>
@@ -415,29 +206,9 @@
           <w:numId w:val="2"/>
         </w:numPr>
       </w:pPr>
-      <w:proofErr w:type="spellStart"/>
-      <w:proofErr w:type="gramStart"/>
-      <w:r>
-        <w:t>npm</w:t>
-      </w:r>
-      <w:proofErr w:type="spellEnd"/>
-      <w:proofErr w:type="gramEnd"/>
-      <w:r>
-        <w:t xml:space="preserve"> </w:t>
-      </w:r>
-      <w:proofErr w:type="spellStart"/>
-      <w:r>
-        <w:t>install</w:t>
-      </w:r>
-      <w:proofErr w:type="spellEnd"/>
-      <w:r>
-        <w:t xml:space="preserve"> -D </w:t>
-      </w:r>
-      <w:proofErr w:type="spellStart"/>
-      <w:r>
-        <w:t>tailwindcss</w:t>
-      </w:r>
-      <w:proofErr w:type="spellEnd"/>
+      <w:r>
+        <w:t>npm install -D tailwindcss</w:t>
+      </w:r>
     </w:p>
     <w:p>
       <w:pPr>
@@ -447,34 +218,69 @@
           <w:numId w:val="2"/>
         </w:numPr>
       </w:pPr>
-      <w:proofErr w:type="spellStart"/>
-      <w:proofErr w:type="gramStart"/>
-      <w:r>
-        <w:t>npx</w:t>
-      </w:r>
-      <w:proofErr w:type="spellEnd"/>
-      <w:proofErr w:type="gramEnd"/>
-      <w:r>
-        <w:t xml:space="preserve"> </w:t>
-      </w:r>
-      <w:proofErr w:type="spellStart"/>
-      <w:r>
-        <w:t>tailwindcss</w:t>
-      </w:r>
-      <w:proofErr w:type="spellEnd"/>
-      <w:r>
-        <w:t xml:space="preserve"> </w:t>
-      </w:r>
-      <w:proofErr w:type="spellStart"/>
-      <w:r>
-        <w:t>init</w:t>
-      </w:r>
-      <w:proofErr w:type="spellEnd"/>
-    </w:p>
-    <w:p>
-      <w:pPr>
-        <w:pStyle w:val="ListeParagraf"/>
-      </w:pPr>
+      <w:r>
+        <w:t>npx tailwindcss init</w:t>
+      </w:r>
+    </w:p>
+    <w:p>
+      <w:pPr>
+        <w:pStyle w:val="ListeParagraf"/>
+        <w:numPr>
+          <w:ilvl w:val="0"/>
+          <w:numId w:val="2"/>
+        </w:numPr>
+      </w:pPr>
+      <w:r>
+        <w:t xml:space="preserve">npm i --save @fortawesome/fontawesome-svg-core  </w:t>
+      </w:r>
+    </w:p>
+    <w:p>
+      <w:pPr>
+        <w:pStyle w:val="ListeParagraf"/>
+        <w:numPr>
+          <w:ilvl w:val="0"/>
+          <w:numId w:val="2"/>
+        </w:numPr>
+      </w:pPr>
+      <w:r>
+        <w:t xml:space="preserve">npm i --save @fortawesome/free-solid-svg-icons    </w:t>
+      </w:r>
+    </w:p>
+    <w:p>
+      <w:pPr>
+        <w:pStyle w:val="ListeParagraf"/>
+        <w:numPr>
+          <w:ilvl w:val="0"/>
+          <w:numId w:val="2"/>
+        </w:numPr>
+      </w:pPr>
+      <w:r>
+        <w:t>npm i --save @fortawesome/free-regular-svg-icons</w:t>
+      </w:r>
+    </w:p>
+    <w:p>
+      <w:pPr>
+        <w:pStyle w:val="ListeParagraf"/>
+        <w:numPr>
+          <w:ilvl w:val="0"/>
+          <w:numId w:val="2"/>
+        </w:numPr>
+      </w:pPr>
+      <w:r>
+        <w:t>npm i --save @fortawesome/free-brands-svg-icons</w:t>
+      </w:r>
+    </w:p>
+    <w:p>
+      <w:pPr>
+        <w:pStyle w:val="ListeParagraf"/>
+        <w:numPr>
+          <w:ilvl w:val="0"/>
+          <w:numId w:val="2"/>
+        </w:numPr>
+      </w:pPr>
+      <w:r>
+        <w:t>npm i --save @fortawesome/react-fontawesome@latest</w:t>
+      </w:r>
     </w:p>
     <w:sectPr>
       <w:pgSz w:w="11906" w:h="16838"/>
